--- a/session2/Session - 2 - Lab 2 - Hive.docx
+++ b/session2/Session - 2 - Lab 2 - Hive.docx
@@ -1,6 +1,6 @@
 
 <file path=word/document.xml><?xml version="1.0" encoding="utf-8"?>
-<w:document xmlns:wpc="http://schemas.microsoft.com/office/word/2010/wordprocessingCanvas" xmlns:mc="http://schemas.openxmlformats.org/markup-compatibility/2006" xmlns:o="urn:schemas-microsoft-com:office:office" xmlns:r="http://schemas.openxmlformats.org/officeDocument/2006/relationships" xmlns:m="http://schemas.openxmlformats.org/officeDocument/2006/math" xmlns:v="urn:schemas-microsoft-com:vml" xmlns:wp14="http://schemas.microsoft.com/office/word/2010/wordprocessingDrawing" xmlns:wp="http://schemas.openxmlformats.org/drawingml/2006/wordprocessingDrawing" xmlns:w10="urn:schemas-microsoft-com:office:word" xmlns:w="http://schemas.openxmlformats.org/wordprocessingml/2006/main" xmlns:w14="http://schemas.microsoft.com/office/word/2010/wordml" xmlns:w15="http://schemas.microsoft.com/office/word/2012/wordml" xmlns:wpg="http://schemas.microsoft.com/office/word/2010/wordprocessingGroup" xmlns:wpi="http://schemas.microsoft.com/office/word/2010/wordprocessingInk" xmlns:wne="http://schemas.microsoft.com/office/word/2006/wordml" xmlns:wps="http://schemas.microsoft.com/office/word/2010/wordprocessingShape" mc:Ignorable="w14 w15 wp14">
+<w:document xmlns:wpc="http://schemas.microsoft.com/office/word/2010/wordprocessingCanvas" xmlns:mo="http://schemas.microsoft.com/office/mac/office/2008/main" xmlns:mc="http://schemas.openxmlformats.org/markup-compatibility/2006" xmlns:mv="urn:schemas-microsoft-com:mac:vml" xmlns:o="urn:schemas-microsoft-com:office:office" xmlns:r="http://schemas.openxmlformats.org/officeDocument/2006/relationships" xmlns:m="http://schemas.openxmlformats.org/officeDocument/2006/math" xmlns:v="urn:schemas-microsoft-com:vml" xmlns:wp14="http://schemas.microsoft.com/office/word/2010/wordprocessingDrawing" xmlns:wp="http://schemas.openxmlformats.org/drawingml/2006/wordprocessingDrawing" xmlns:w10="urn:schemas-microsoft-com:office:word" xmlns:w="http://schemas.openxmlformats.org/wordprocessingml/2006/main" xmlns:w14="http://schemas.microsoft.com/office/word/2010/wordml" xmlns:w15="http://schemas.microsoft.com/office/word/2012/wordml" xmlns:wpg="http://schemas.microsoft.com/office/word/2010/wordprocessingGroup" xmlns:wpi="http://schemas.microsoft.com/office/word/2010/wordprocessingInk" xmlns:wne="http://schemas.microsoft.com/office/word/2006/wordml" xmlns:wps="http://schemas.microsoft.com/office/word/2010/wordprocessingShape" mc:Ignorable="w14 w15 wp14">
   <w:body>
     <w:p>
       <w:pPr>
@@ -159,7 +159,7 @@
           <w:noProof/>
         </w:rPr>
         <w:drawing>
-          <wp:inline distT="0" distB="0" distL="0" distR="0" wp14:anchorId="1081BD30" wp14:editId="7A96BB49">
+          <wp:inline distT="0" distB="0" distL="0" distR="0" wp14:anchorId="633F9B9C" wp14:editId="1A41AE27">
             <wp:extent cx="5943600" cy="604520"/>
             <wp:effectExtent l="0" t="0" r="0" b="5080"/>
             <wp:docPr id="1" name="Picture 1"/>
@@ -249,7 +249,7 @@
           <w:noProof/>
         </w:rPr>
         <w:drawing>
-          <wp:inline distT="0" distB="0" distL="0" distR="0" wp14:anchorId="04AD0939" wp14:editId="2886C6FC">
+          <wp:inline distT="0" distB="0" distL="0" distR="0" wp14:anchorId="64C2D905" wp14:editId="220C8044">
             <wp:extent cx="5943600" cy="681355"/>
             <wp:effectExtent l="0" t="0" r="0" b="4445"/>
             <wp:docPr id="2" name="Picture 2"/>
@@ -916,7 +916,7 @@
         </w:rPr>
         <w:lastRenderedPageBreak/>
         <w:drawing>
-          <wp:inline distT="0" distB="0" distL="0" distR="0" wp14:anchorId="6429A020" wp14:editId="6D2ED9CD">
+          <wp:inline distT="0" distB="0" distL="0" distR="0" wp14:anchorId="54A17650" wp14:editId="5144AB16">
             <wp:extent cx="5943600" cy="2993390"/>
             <wp:effectExtent l="0" t="0" r="0" b="0"/>
             <wp:docPr id="5" name="Picture 5"/>
@@ -1035,7 +1035,7 @@
           <w:noProof/>
         </w:rPr>
         <w:drawing>
-          <wp:inline distT="0" distB="0" distL="0" distR="0" wp14:anchorId="371450CE" wp14:editId="66AE9742">
+          <wp:inline distT="0" distB="0" distL="0" distR="0" wp14:anchorId="52644488" wp14:editId="6BA5F191">
             <wp:extent cx="5429250" cy="1905000"/>
             <wp:effectExtent l="0" t="0" r="0" b="0"/>
             <wp:docPr id="4" name="Picture 4"/>
@@ -1104,7 +1104,7 @@
         <w:pStyle w:val="Heading1"/>
       </w:pPr>
       <w:r>
-        <w:t>Query data via CLI and Hue</w:t>
+        <w:t>Query data via CLI</w:t>
       </w:r>
     </w:p>
     <w:p>
@@ -1302,8 +1302,423 @@
           <w:numId w:val="3"/>
         </w:numPr>
       </w:pPr>
+      <w:r>
+        <w:t>Query table and find out users with more than 50 tweets</w:t>
+      </w:r>
+    </w:p>
+    <w:tbl>
+      <w:tblPr>
+        <w:tblStyle w:val="TableGrid"/>
+        <w:tblW w:w="0" w:type="auto"/>
+        <w:tblInd w:w="1440" w:type="dxa"/>
+        <w:tblLook w:val="04A0" w:firstRow="1" w:lastRow="0" w:firstColumn="1" w:lastColumn="0" w:noHBand="0" w:noVBand="1"/>
+      </w:tblPr>
+      <w:tblGrid>
+        <w:gridCol w:w="7910"/>
+      </w:tblGrid>
+      <w:tr>
+        <w:tc>
+          <w:tcPr>
+            <w:tcW w:w="9350" w:type="dxa"/>
+          </w:tcPr>
+          <w:p>
+            <w:pPr>
+              <w:pStyle w:val="ListParagraph"/>
+              <w:ind w:left="0"/>
+            </w:pPr>
+            <w:r>
+              <w:rPr>
+                <w:rFonts w:ascii="Consolas" w:hAnsi="Consolas"/>
+                <w:b/>
+              </w:rPr>
+              <w:lastRenderedPageBreak/>
+              <w:t xml:space="preserve">select count(*) , </w:t>
+            </w:r>
+            <w:proofErr w:type="spellStart"/>
+            <w:r>
+              <w:rPr>
+                <w:rFonts w:ascii="Consolas" w:hAnsi="Consolas"/>
+                <w:b/>
+              </w:rPr>
+              <w:t>displayname</w:t>
+            </w:r>
+            <w:proofErr w:type="spellEnd"/>
+            <w:r>
+              <w:rPr>
+                <w:rFonts w:ascii="Consolas" w:hAnsi="Consolas"/>
+                <w:b/>
+              </w:rPr>
+              <w:t xml:space="preserve"> from </w:t>
+            </w:r>
+            <w:proofErr w:type="spellStart"/>
+            <w:r>
+              <w:rPr>
+                <w:rFonts w:ascii="Consolas" w:hAnsi="Consolas"/>
+                <w:b/>
+              </w:rPr>
+              <w:t>tweets_text</w:t>
+            </w:r>
+            <w:proofErr w:type="spellEnd"/>
+            <w:r>
+              <w:rPr>
+                <w:rFonts w:ascii="Consolas" w:hAnsi="Consolas"/>
+                <w:b/>
+              </w:rPr>
+              <w:t xml:space="preserve"> group by </w:t>
+            </w:r>
+            <w:proofErr w:type="spellStart"/>
+            <w:r>
+              <w:rPr>
+                <w:rFonts w:ascii="Consolas" w:hAnsi="Consolas"/>
+                <w:b/>
+              </w:rPr>
+              <w:t>displayname</w:t>
+            </w:r>
+            <w:proofErr w:type="spellEnd"/>
+            <w:r>
+              <w:rPr>
+                <w:rFonts w:ascii="Consolas" w:hAnsi="Consolas"/>
+                <w:b/>
+              </w:rPr>
+              <w:t xml:space="preserve"> having count(*) &gt; 50;</w:t>
+            </w:r>
+          </w:p>
+        </w:tc>
+      </w:tr>
+    </w:tbl>
+    <w:p>
+      <w:pPr>
+        <w:pStyle w:val="ListParagraph"/>
+        <w:ind w:left="1440"/>
+      </w:pPr>
+    </w:p>
+    <w:p>
+      <w:pPr>
+        <w:pStyle w:val="Heading1"/>
+      </w:pPr>
+      <w:r>
+        <w:t>Query data via CLI and Hue</w:t>
+      </w:r>
+    </w:p>
+    <w:p>
+      <w:pPr>
+        <w:pStyle w:val="ListParagraph"/>
+        <w:numPr>
+          <w:ilvl w:val="2"/>
+          <w:numId w:val="4"/>
+        </w:numPr>
+      </w:pPr>
+      <w:r>
+        <w:t xml:space="preserve">Let’s query data via </w:t>
+      </w:r>
+      <w:proofErr w:type="gramStart"/>
+      <w:r>
+        <w:t>HUE(</w:t>
+      </w:r>
+      <w:proofErr w:type="gramEnd"/>
+      <w:r>
+        <w:t xml:space="preserve">Hadoop User Experience), </w:t>
+      </w:r>
+      <w:r>
+        <w:t xml:space="preserve">by using hue we can take data and convert it into </w:t>
+      </w:r>
+      <w:r>
+        <w:t xml:space="preserve">pie charts, </w:t>
+      </w:r>
+      <w:r>
+        <w:t xml:space="preserve">plot charts and so on. </w:t>
+      </w:r>
+    </w:p>
+    <w:p>
+      <w:pPr>
+        <w:pStyle w:val="ListParagraph"/>
+        <w:numPr>
+          <w:ilvl w:val="2"/>
+          <w:numId w:val="4"/>
+        </w:numPr>
+      </w:pPr>
+      <w:r>
+        <w:t>Hue is good starter tool for users that are not experienced or comfortable with command line.</w:t>
+      </w:r>
+    </w:p>
+    <w:p>
+      <w:pPr>
+        <w:pStyle w:val="ListParagraph"/>
+        <w:numPr>
+          <w:ilvl w:val="2"/>
+          <w:numId w:val="4"/>
+        </w:numPr>
+      </w:pPr>
+      <w:r>
+        <w:t xml:space="preserve">Login to Hue using </w:t>
+      </w:r>
+      <w:proofErr w:type="spellStart"/>
+      <w:r>
+        <w:t>hdfs</w:t>
+      </w:r>
+      <w:proofErr w:type="spellEnd"/>
+      <w:r>
+        <w:t xml:space="preserve"> </w:t>
+      </w:r>
+      <w:r>
+        <w:t>user (</w:t>
+      </w:r>
+      <w:r>
+        <w:t>First login becomes super user for HUE)</w:t>
+      </w:r>
+      <w:r>
+        <w:t xml:space="preserve"> via </w:t>
+      </w:r>
+      <w:proofErr w:type="spellStart"/>
+      <w:r>
+        <w:t>cloudera</w:t>
+      </w:r>
+      <w:proofErr w:type="spellEnd"/>
+      <w:r>
+        <w:t xml:space="preserve"> manager</w:t>
+      </w:r>
+    </w:p>
+    <w:p>
+      <w:pPr>
+        <w:pStyle w:val="ListParagraph"/>
+        <w:numPr>
+          <w:ilvl w:val="3"/>
+          <w:numId w:val="4"/>
+        </w:numPr>
+      </w:pPr>
+      <w:r>
+        <w:t xml:space="preserve">Login to </w:t>
+      </w:r>
+      <w:r>
+        <w:t>CM</w:t>
+      </w:r>
+    </w:p>
+    <w:p>
+      <w:pPr>
+        <w:pStyle w:val="ListParagraph"/>
+        <w:ind w:left="1440"/>
+      </w:pPr>
+      <w:r>
+        <w:drawing>
+          <wp:inline distT="0" distB="0" distL="0" distR="0" wp14:anchorId="565F1A25" wp14:editId="361555C8">
+            <wp:extent cx="2908935" cy="2277423"/>
+            <wp:effectExtent l="0" t="0" r="12065" b="8890"/>
+            <wp:docPr id="3" name="Picture 3"/>
+            <wp:cNvGraphicFramePr>
+              <a:graphicFrameLocks xmlns:a="http://schemas.openxmlformats.org/drawingml/2006/main" noChangeAspect="1"/>
+            </wp:cNvGraphicFramePr>
+            <a:graphic xmlns:a="http://schemas.openxmlformats.org/drawingml/2006/main">
+              <a:graphicData uri="http://schemas.openxmlformats.org/drawingml/2006/picture">
+                <pic:pic xmlns:pic="http://schemas.openxmlformats.org/drawingml/2006/picture">
+                  <pic:nvPicPr>
+                    <pic:cNvPr id="1" name=""/>
+                    <pic:cNvPicPr/>
+                  </pic:nvPicPr>
+                  <pic:blipFill>
+                    <a:blip r:embed="rId9"/>
+                    <a:stretch>
+                      <a:fillRect/>
+                    </a:stretch>
+                  </pic:blipFill>
+                  <pic:spPr>
+                    <a:xfrm>
+                      <a:off x="0" y="0"/>
+                      <a:ext cx="2919114" cy="2285392"/>
+                    </a:xfrm>
+                    <a:prstGeom prst="rect">
+                      <a:avLst/>
+                    </a:prstGeom>
+                  </pic:spPr>
+                </pic:pic>
+              </a:graphicData>
+            </a:graphic>
+          </wp:inline>
+        </w:drawing>
+      </w:r>
+    </w:p>
+    <w:p>
+      <w:pPr>
+        <w:pStyle w:val="ListParagraph"/>
+        <w:numPr>
+          <w:ilvl w:val="0"/>
+          <w:numId w:val="6"/>
+        </w:numPr>
+      </w:pPr>
+      <w:r>
+        <w:t xml:space="preserve">Login to HUE with </w:t>
+      </w:r>
+      <w:proofErr w:type="spellStart"/>
+      <w:r>
+        <w:t>hdfs</w:t>
+      </w:r>
+      <w:proofErr w:type="spellEnd"/>
+      <w:r>
+        <w:t xml:space="preserve"> user, password can be whatever you like</w:t>
+      </w:r>
+    </w:p>
+    <w:p>
+      <w:pPr>
+        <w:pStyle w:val="ListParagraph"/>
+        <w:ind w:left="1440"/>
+      </w:pPr>
+      <w:r>
+        <w:drawing>
+          <wp:inline distT="0" distB="0" distL="0" distR="0" wp14:anchorId="4A298468" wp14:editId="428FFDF7">
+            <wp:extent cx="5943600" cy="2573020"/>
+            <wp:effectExtent l="0" t="0" r="0" b="0"/>
+            <wp:docPr id="6" name="Picture 6"/>
+            <wp:cNvGraphicFramePr>
+              <a:graphicFrameLocks xmlns:a="http://schemas.openxmlformats.org/drawingml/2006/main" noChangeAspect="1"/>
+            </wp:cNvGraphicFramePr>
+            <a:graphic xmlns:a="http://schemas.openxmlformats.org/drawingml/2006/main">
+              <a:graphicData uri="http://schemas.openxmlformats.org/drawingml/2006/picture">
+                <pic:pic xmlns:pic="http://schemas.openxmlformats.org/drawingml/2006/picture">
+                  <pic:nvPicPr>
+                    <pic:cNvPr id="1" name=""/>
+                    <pic:cNvPicPr/>
+                  </pic:nvPicPr>
+                  <pic:blipFill>
+                    <a:blip r:embed="rId10"/>
+                    <a:stretch>
+                      <a:fillRect/>
+                    </a:stretch>
+                  </pic:blipFill>
+                  <pic:spPr>
+                    <a:xfrm>
+                      <a:off x="0" y="0"/>
+                      <a:ext cx="5943600" cy="2573020"/>
+                    </a:xfrm>
+                    <a:prstGeom prst="rect">
+                      <a:avLst/>
+                    </a:prstGeom>
+                  </pic:spPr>
+                </pic:pic>
+              </a:graphicData>
+            </a:graphic>
+          </wp:inline>
+        </w:drawing>
+      </w:r>
+    </w:p>
+    <w:p>
+      <w:pPr>
+        <w:pStyle w:val="ListParagraph"/>
+        <w:numPr>
+          <w:ilvl w:val="3"/>
+          <w:numId w:val="7"/>
+        </w:numPr>
+      </w:pPr>
+      <w:r>
+        <w:t>From drop down menu, select HIVE</w:t>
+      </w:r>
+    </w:p>
+    <w:p>
+      <w:pPr>
+        <w:pStyle w:val="ListParagraph"/>
+        <w:numPr>
+          <w:ilvl w:val="3"/>
+          <w:numId w:val="7"/>
+        </w:numPr>
+      </w:pPr>
+      <w:r>
+        <w:lastRenderedPageBreak/>
+        <w:drawing>
+          <wp:inline distT="0" distB="0" distL="0" distR="0" wp14:anchorId="792EE305" wp14:editId="1B045289">
+            <wp:extent cx="5943600" cy="1340485"/>
+            <wp:effectExtent l="0" t="0" r="0" b="5715"/>
+            <wp:docPr id="8" name="Picture 8"/>
+            <wp:cNvGraphicFramePr>
+              <a:graphicFrameLocks xmlns:a="http://schemas.openxmlformats.org/drawingml/2006/main" noChangeAspect="1"/>
+            </wp:cNvGraphicFramePr>
+            <a:graphic xmlns:a="http://schemas.openxmlformats.org/drawingml/2006/main">
+              <a:graphicData uri="http://schemas.openxmlformats.org/drawingml/2006/picture">
+                <pic:pic xmlns:pic="http://schemas.openxmlformats.org/drawingml/2006/picture">
+                  <pic:nvPicPr>
+                    <pic:cNvPr id="1" name=""/>
+                    <pic:cNvPicPr/>
+                  </pic:nvPicPr>
+                  <pic:blipFill>
+                    <a:blip r:embed="rId11"/>
+                    <a:stretch>
+                      <a:fillRect/>
+                    </a:stretch>
+                  </pic:blipFill>
+                  <pic:spPr>
+                    <a:xfrm>
+                      <a:off x="0" y="0"/>
+                      <a:ext cx="5943600" cy="1340485"/>
+                    </a:xfrm>
+                    <a:prstGeom prst="rect">
+                      <a:avLst/>
+                    </a:prstGeom>
+                  </pic:spPr>
+                </pic:pic>
+              </a:graphicData>
+            </a:graphic>
+          </wp:inline>
+        </w:drawing>
+      </w:r>
       <w:bookmarkStart w:id="0" w:name="_GoBack"/>
       <w:bookmarkEnd w:id="0"/>
+    </w:p>
+    <w:p>
+      <w:pPr>
+        <w:pStyle w:val="ListParagraph"/>
+        <w:ind w:left="1440"/>
+      </w:pPr>
+      <w:r>
+        <w:drawing>
+          <wp:inline distT="0" distB="0" distL="0" distR="0" wp14:anchorId="67537CD8" wp14:editId="08E965E1">
+            <wp:extent cx="4076700" cy="2908300"/>
+            <wp:effectExtent l="0" t="0" r="12700" b="12700"/>
+            <wp:docPr id="7" name="Picture 7"/>
+            <wp:cNvGraphicFramePr>
+              <a:graphicFrameLocks xmlns:a="http://schemas.openxmlformats.org/drawingml/2006/main" noChangeAspect="1"/>
+            </wp:cNvGraphicFramePr>
+            <a:graphic xmlns:a="http://schemas.openxmlformats.org/drawingml/2006/main">
+              <a:graphicData uri="http://schemas.openxmlformats.org/drawingml/2006/picture">
+                <pic:pic xmlns:pic="http://schemas.openxmlformats.org/drawingml/2006/picture">
+                  <pic:nvPicPr>
+                    <pic:cNvPr id="1" name=""/>
+                    <pic:cNvPicPr/>
+                  </pic:nvPicPr>
+                  <pic:blipFill>
+                    <a:blip r:embed="rId12"/>
+                    <a:stretch>
+                      <a:fillRect/>
+                    </a:stretch>
+                  </pic:blipFill>
+                  <pic:spPr>
+                    <a:xfrm>
+                      <a:off x="0" y="0"/>
+                      <a:ext cx="4076700" cy="2908300"/>
+                    </a:xfrm>
+                    <a:prstGeom prst="rect">
+                      <a:avLst/>
+                    </a:prstGeom>
+                  </pic:spPr>
+                </pic:pic>
+              </a:graphicData>
+            </a:graphic>
+          </wp:inline>
+        </w:drawing>
+      </w:r>
+    </w:p>
+    <w:p>
+      <w:pPr>
+        <w:pStyle w:val="ListParagraph"/>
+        <w:ind w:left="1440"/>
+      </w:pPr>
+      <w:r>
+        <w:t xml:space="preserve">Execute the queries from previous </w:t>
+      </w:r>
+      <w:r>
+        <w:t>steps.</w:t>
+      </w:r>
+    </w:p>
+    <w:p>
+      <w:pPr>
+        <w:ind w:left="1080"/>
+      </w:pPr>
     </w:p>
     <w:p/>
     <w:p/>
@@ -1319,8 +1734,8 @@
 </file>
 
 <file path=word/numbering.xml><?xml version="1.0" encoding="utf-8"?>
-<w:numbering xmlns:wpc="http://schemas.microsoft.com/office/word/2010/wordprocessingCanvas" xmlns:mc="http://schemas.openxmlformats.org/markup-compatibility/2006" xmlns:o="urn:schemas-microsoft-com:office:office" xmlns:r="http://schemas.openxmlformats.org/officeDocument/2006/relationships" xmlns:m="http://schemas.openxmlformats.org/officeDocument/2006/math" xmlns:v="urn:schemas-microsoft-com:vml" xmlns:wp14="http://schemas.microsoft.com/office/word/2010/wordprocessingDrawing" xmlns:wp="http://schemas.openxmlformats.org/drawingml/2006/wordprocessingDrawing" xmlns:w10="urn:schemas-microsoft-com:office:word" xmlns:w="http://schemas.openxmlformats.org/wordprocessingml/2006/main" xmlns:w14="http://schemas.microsoft.com/office/word/2010/wordml" xmlns:w15="http://schemas.microsoft.com/office/word/2012/wordml" xmlns:wpg="http://schemas.microsoft.com/office/word/2010/wordprocessingGroup" xmlns:wpi="http://schemas.microsoft.com/office/word/2010/wordprocessingInk" xmlns:wne="http://schemas.microsoft.com/office/word/2006/wordml" xmlns:wps="http://schemas.microsoft.com/office/word/2010/wordprocessingShape" mc:Ignorable="w14 w15 wp14">
-  <w:abstractNum w:abstractNumId="0" w15:restartNumberingAfterBreak="0">
+<w:numbering xmlns:wpc="http://schemas.microsoft.com/office/word/2010/wordprocessingCanvas" xmlns:mo="http://schemas.microsoft.com/office/mac/office/2008/main" xmlns:mc="http://schemas.openxmlformats.org/markup-compatibility/2006" xmlns:mv="urn:schemas-microsoft-com:mac:vml" xmlns:o="urn:schemas-microsoft-com:office:office" xmlns:r="http://schemas.openxmlformats.org/officeDocument/2006/relationships" xmlns:m="http://schemas.openxmlformats.org/officeDocument/2006/math" xmlns:v="urn:schemas-microsoft-com:vml" xmlns:wp14="http://schemas.microsoft.com/office/word/2010/wordprocessingDrawing" xmlns:wp="http://schemas.openxmlformats.org/drawingml/2006/wordprocessingDrawing" xmlns:w10="urn:schemas-microsoft-com:office:word" xmlns:w="http://schemas.openxmlformats.org/wordprocessingml/2006/main" xmlns:w14="http://schemas.microsoft.com/office/word/2010/wordml" xmlns:w15="http://schemas.microsoft.com/office/word/2012/wordml" xmlns:wpg="http://schemas.microsoft.com/office/word/2010/wordprocessingGroup" xmlns:wpi="http://schemas.microsoft.com/office/word/2010/wordprocessingInk" xmlns:wne="http://schemas.microsoft.com/office/word/2006/wordml" xmlns:wps="http://schemas.microsoft.com/office/word/2010/wordprocessingShape" mc:Ignorable="w14 w15 wp14">
+  <w:abstractNum w:abstractNumId="0">
     <w:nsid w:val="05344B2E"/>
     <w:multiLevelType w:val="multilevel"/>
     <w:tmpl w:val="7898E24C"/>
@@ -1415,7 +1830,93 @@
       </w:pPr>
     </w:lvl>
   </w:abstractNum>
-  <w:abstractNum w:abstractNumId="1" w15:restartNumberingAfterBreak="0">
+  <w:abstractNum w:abstractNumId="1">
+    <w:nsid w:val="0AB50454"/>
+    <w:multiLevelType w:val="hybridMultilevel"/>
+    <w:tmpl w:val="7FE291C4"/>
+    <w:lvl w:ilvl="0" w:tplc="04090019">
+      <w:start w:val="1"/>
+      <w:numFmt w:val="lowerLetter"/>
+      <w:lvlText w:val="%1."/>
+      <w:lvlJc w:val="left"/>
+      <w:pPr>
+        <w:ind w:left="1800" w:hanging="360"/>
+      </w:pPr>
+    </w:lvl>
+    <w:lvl w:ilvl="1" w:tplc="04090019" w:tentative="1">
+      <w:start w:val="1"/>
+      <w:numFmt w:val="lowerLetter"/>
+      <w:lvlText w:val="%2."/>
+      <w:lvlJc w:val="left"/>
+      <w:pPr>
+        <w:ind w:left="2520" w:hanging="360"/>
+      </w:pPr>
+    </w:lvl>
+    <w:lvl w:ilvl="2" w:tplc="0409001B" w:tentative="1">
+      <w:start w:val="1"/>
+      <w:numFmt w:val="lowerRoman"/>
+      <w:lvlText w:val="%3."/>
+      <w:lvlJc w:val="right"/>
+      <w:pPr>
+        <w:ind w:left="3240" w:hanging="180"/>
+      </w:pPr>
+    </w:lvl>
+    <w:lvl w:ilvl="3" w:tplc="0409000F">
+      <w:start w:val="1"/>
+      <w:numFmt w:val="decimal"/>
+      <w:lvlText w:val="%4."/>
+      <w:lvlJc w:val="left"/>
+      <w:pPr>
+        <w:ind w:left="3960" w:hanging="360"/>
+      </w:pPr>
+    </w:lvl>
+    <w:lvl w:ilvl="4" w:tplc="04090019" w:tentative="1">
+      <w:start w:val="1"/>
+      <w:numFmt w:val="lowerLetter"/>
+      <w:lvlText w:val="%5."/>
+      <w:lvlJc w:val="left"/>
+      <w:pPr>
+        <w:ind w:left="4680" w:hanging="360"/>
+      </w:pPr>
+    </w:lvl>
+    <w:lvl w:ilvl="5" w:tplc="0409001B" w:tentative="1">
+      <w:start w:val="1"/>
+      <w:numFmt w:val="lowerRoman"/>
+      <w:lvlText w:val="%6."/>
+      <w:lvlJc w:val="right"/>
+      <w:pPr>
+        <w:ind w:left="5400" w:hanging="180"/>
+      </w:pPr>
+    </w:lvl>
+    <w:lvl w:ilvl="6" w:tplc="0409000F" w:tentative="1">
+      <w:start w:val="1"/>
+      <w:numFmt w:val="decimal"/>
+      <w:lvlText w:val="%7."/>
+      <w:lvlJc w:val="left"/>
+      <w:pPr>
+        <w:ind w:left="6120" w:hanging="360"/>
+      </w:pPr>
+    </w:lvl>
+    <w:lvl w:ilvl="7" w:tplc="04090019" w:tentative="1">
+      <w:start w:val="1"/>
+      <w:numFmt w:val="lowerLetter"/>
+      <w:lvlText w:val="%8."/>
+      <w:lvlJc w:val="left"/>
+      <w:pPr>
+        <w:ind w:left="6840" w:hanging="360"/>
+      </w:pPr>
+    </w:lvl>
+    <w:lvl w:ilvl="8" w:tplc="0409001B" w:tentative="1">
+      <w:start w:val="1"/>
+      <w:numFmt w:val="lowerRoman"/>
+      <w:lvlText w:val="%9."/>
+      <w:lvlJc w:val="right"/>
+      <w:pPr>
+        <w:ind w:left="7560" w:hanging="180"/>
+      </w:pPr>
+    </w:lvl>
+  </w:abstractNum>
+  <w:abstractNum w:abstractNumId="2">
     <w:nsid w:val="173A4A73"/>
     <w:multiLevelType w:val="multilevel"/>
     <w:tmpl w:val="59B626FA"/>
@@ -1501,10 +2002,304 @@
       </w:pPr>
     </w:lvl>
   </w:abstractNum>
-  <w:abstractNum w:abstractNumId="2" w15:restartNumberingAfterBreak="0">
+  <w:abstractNum w:abstractNumId="3">
+    <w:nsid w:val="47CA4917"/>
+    <w:multiLevelType w:val="multilevel"/>
+    <w:tmpl w:val="7BAAADB0"/>
+    <w:lvl w:ilvl="0">
+      <w:start w:val="1"/>
+      <w:numFmt w:val="decimal"/>
+      <w:lvlText w:val="%1)"/>
+      <w:lvlJc w:val="left"/>
+      <w:pPr>
+        <w:ind w:left="360" w:hanging="360"/>
+      </w:pPr>
+    </w:lvl>
+    <w:lvl w:ilvl="1">
+      <w:start w:val="1"/>
+      <w:numFmt w:val="lowerLetter"/>
+      <w:lvlText w:val="%2)"/>
+      <w:lvlJc w:val="left"/>
+      <w:pPr>
+        <w:ind w:left="720" w:hanging="360"/>
+      </w:pPr>
+    </w:lvl>
+    <w:lvl w:ilvl="2">
+      <w:start w:val="1"/>
+      <w:numFmt w:val="decimal"/>
+      <w:lvlText w:val="%3."/>
+      <w:lvlJc w:val="left"/>
+      <w:pPr>
+        <w:ind w:left="1080" w:hanging="360"/>
+      </w:pPr>
+    </w:lvl>
+    <w:lvl w:ilvl="3">
+      <w:start w:val="1"/>
+      <w:numFmt w:val="bullet"/>
+      <w:lvlText w:val=""/>
+      <w:lvlJc w:val="left"/>
+      <w:pPr>
+        <w:ind w:left="1440" w:hanging="360"/>
+      </w:pPr>
+      <w:rPr>
+        <w:rFonts w:ascii="Symbol" w:hAnsi="Symbol" w:hint="default"/>
+      </w:rPr>
+    </w:lvl>
+    <w:lvl w:ilvl="4">
+      <w:start w:val="1"/>
+      <w:numFmt w:val="bullet"/>
+      <w:lvlText w:val=""/>
+      <w:lvlJc w:val="left"/>
+      <w:pPr>
+        <w:ind w:left="1800" w:hanging="360"/>
+      </w:pPr>
+      <w:rPr>
+        <w:rFonts w:ascii="Symbol" w:hAnsi="Symbol" w:hint="default"/>
+      </w:rPr>
+    </w:lvl>
+    <w:lvl w:ilvl="5">
+      <w:start w:val="1"/>
+      <w:numFmt w:val="lowerRoman"/>
+      <w:lvlText w:val="(%6)"/>
+      <w:lvlJc w:val="left"/>
+      <w:pPr>
+        <w:ind w:left="2160" w:hanging="360"/>
+      </w:pPr>
+    </w:lvl>
+    <w:lvl w:ilvl="6">
+      <w:start w:val="1"/>
+      <w:numFmt w:val="decimal"/>
+      <w:lvlText w:val="%7."/>
+      <w:lvlJc w:val="left"/>
+      <w:pPr>
+        <w:ind w:left="2520" w:hanging="360"/>
+      </w:pPr>
+    </w:lvl>
+    <w:lvl w:ilvl="7">
+      <w:start w:val="1"/>
+      <w:numFmt w:val="lowerLetter"/>
+      <w:lvlText w:val="%8."/>
+      <w:lvlJc w:val="left"/>
+      <w:pPr>
+        <w:ind w:left="2880" w:hanging="360"/>
+      </w:pPr>
+    </w:lvl>
+    <w:lvl w:ilvl="8">
+      <w:start w:val="1"/>
+      <w:numFmt w:val="lowerRoman"/>
+      <w:lvlText w:val="%9."/>
+      <w:lvlJc w:val="left"/>
+      <w:pPr>
+        <w:ind w:left="3240" w:hanging="360"/>
+      </w:pPr>
+    </w:lvl>
+  </w:abstractNum>
+  <w:abstractNum w:abstractNumId="4">
+    <w:nsid w:val="76490E1C"/>
+    <w:multiLevelType w:val="multilevel"/>
+    <w:tmpl w:val="6B38BE12"/>
+    <w:lvl w:ilvl="0">
+      <w:start w:val="1"/>
+      <w:numFmt w:val="decimal"/>
+      <w:lvlText w:val="%1)"/>
+      <w:lvlJc w:val="left"/>
+      <w:pPr>
+        <w:ind w:left="360" w:hanging="360"/>
+      </w:pPr>
+    </w:lvl>
+    <w:lvl w:ilvl="1">
+      <w:start w:val="1"/>
+      <w:numFmt w:val="lowerLetter"/>
+      <w:lvlText w:val="%2)"/>
+      <w:lvlJc w:val="left"/>
+      <w:pPr>
+        <w:ind w:left="720" w:hanging="360"/>
+      </w:pPr>
+    </w:lvl>
+    <w:lvl w:ilvl="2">
+      <w:start w:val="1"/>
+      <w:numFmt w:val="decimal"/>
+      <w:lvlText w:val="%3."/>
+      <w:lvlJc w:val="left"/>
+      <w:pPr>
+        <w:ind w:left="1080" w:hanging="360"/>
+      </w:pPr>
+    </w:lvl>
+    <w:lvl w:ilvl="3">
+      <w:start w:val="1"/>
+      <w:numFmt w:val="bullet"/>
+      <w:lvlText w:val=""/>
+      <w:lvlJc w:val="left"/>
+      <w:pPr>
+        <w:ind w:left="1440" w:hanging="360"/>
+      </w:pPr>
+      <w:rPr>
+        <w:rFonts w:ascii="Symbol" w:hAnsi="Symbol" w:hint="default"/>
+      </w:rPr>
+    </w:lvl>
+    <w:lvl w:ilvl="4">
+      <w:start w:val="1"/>
+      <w:numFmt w:val="lowerLetter"/>
+      <w:lvlText w:val="(%5)"/>
+      <w:lvlJc w:val="left"/>
+      <w:pPr>
+        <w:ind w:left="1800" w:hanging="360"/>
+      </w:pPr>
+    </w:lvl>
+    <w:lvl w:ilvl="5">
+      <w:start w:val="1"/>
+      <w:numFmt w:val="lowerRoman"/>
+      <w:lvlText w:val="(%6)"/>
+      <w:lvlJc w:val="left"/>
+      <w:pPr>
+        <w:ind w:left="2160" w:hanging="360"/>
+      </w:pPr>
+    </w:lvl>
+    <w:lvl w:ilvl="6">
+      <w:start w:val="1"/>
+      <w:numFmt w:val="decimal"/>
+      <w:lvlText w:val="%7."/>
+      <w:lvlJc w:val="left"/>
+      <w:pPr>
+        <w:ind w:left="2520" w:hanging="360"/>
+      </w:pPr>
+    </w:lvl>
+    <w:lvl w:ilvl="7">
+      <w:start w:val="1"/>
+      <w:numFmt w:val="lowerLetter"/>
+      <w:lvlText w:val="%8."/>
+      <w:lvlJc w:val="left"/>
+      <w:pPr>
+        <w:ind w:left="2880" w:hanging="360"/>
+      </w:pPr>
+    </w:lvl>
+    <w:lvl w:ilvl="8">
+      <w:start w:val="1"/>
+      <w:numFmt w:val="lowerRoman"/>
+      <w:lvlText w:val="%9."/>
+      <w:lvlJc w:val="left"/>
+      <w:pPr>
+        <w:ind w:left="3240" w:hanging="360"/>
+      </w:pPr>
+    </w:lvl>
+  </w:abstractNum>
+  <w:abstractNum w:abstractNumId="5">
+    <w:nsid w:val="7A9F045A"/>
+    <w:multiLevelType w:val="hybridMultilevel"/>
+    <w:tmpl w:val="20605236"/>
+    <w:lvl w:ilvl="0" w:tplc="04090001">
+      <w:start w:val="1"/>
+      <w:numFmt w:val="bullet"/>
+      <w:lvlText w:val=""/>
+      <w:lvlJc w:val="left"/>
+      <w:pPr>
+        <w:ind w:left="1800" w:hanging="360"/>
+      </w:pPr>
+      <w:rPr>
+        <w:rFonts w:ascii="Symbol" w:hAnsi="Symbol" w:hint="default"/>
+      </w:rPr>
+    </w:lvl>
+    <w:lvl w:ilvl="1" w:tplc="04090003" w:tentative="1">
+      <w:start w:val="1"/>
+      <w:numFmt w:val="bullet"/>
+      <w:lvlText w:val="o"/>
+      <w:lvlJc w:val="left"/>
+      <w:pPr>
+        <w:ind w:left="2520" w:hanging="360"/>
+      </w:pPr>
+      <w:rPr>
+        <w:rFonts w:ascii="Courier New" w:hAnsi="Courier New" w:cs="Courier New" w:hint="default"/>
+      </w:rPr>
+    </w:lvl>
+    <w:lvl w:ilvl="2" w:tplc="04090005" w:tentative="1">
+      <w:start w:val="1"/>
+      <w:numFmt w:val="bullet"/>
+      <w:lvlText w:val=""/>
+      <w:lvlJc w:val="left"/>
+      <w:pPr>
+        <w:ind w:left="3240" w:hanging="360"/>
+      </w:pPr>
+      <w:rPr>
+        <w:rFonts w:ascii="Wingdings" w:hAnsi="Wingdings" w:hint="default"/>
+      </w:rPr>
+    </w:lvl>
+    <w:lvl w:ilvl="3" w:tplc="04090001" w:tentative="1">
+      <w:start w:val="1"/>
+      <w:numFmt w:val="bullet"/>
+      <w:lvlText w:val=""/>
+      <w:lvlJc w:val="left"/>
+      <w:pPr>
+        <w:ind w:left="3960" w:hanging="360"/>
+      </w:pPr>
+      <w:rPr>
+        <w:rFonts w:ascii="Symbol" w:hAnsi="Symbol" w:hint="default"/>
+      </w:rPr>
+    </w:lvl>
+    <w:lvl w:ilvl="4" w:tplc="04090003" w:tentative="1">
+      <w:start w:val="1"/>
+      <w:numFmt w:val="bullet"/>
+      <w:lvlText w:val="o"/>
+      <w:lvlJc w:val="left"/>
+      <w:pPr>
+        <w:ind w:left="4680" w:hanging="360"/>
+      </w:pPr>
+      <w:rPr>
+        <w:rFonts w:ascii="Courier New" w:hAnsi="Courier New" w:cs="Courier New" w:hint="default"/>
+      </w:rPr>
+    </w:lvl>
+    <w:lvl w:ilvl="5" w:tplc="04090005" w:tentative="1">
+      <w:start w:val="1"/>
+      <w:numFmt w:val="bullet"/>
+      <w:lvlText w:val=""/>
+      <w:lvlJc w:val="left"/>
+      <w:pPr>
+        <w:ind w:left="5400" w:hanging="360"/>
+      </w:pPr>
+      <w:rPr>
+        <w:rFonts w:ascii="Wingdings" w:hAnsi="Wingdings" w:hint="default"/>
+      </w:rPr>
+    </w:lvl>
+    <w:lvl w:ilvl="6" w:tplc="04090001" w:tentative="1">
+      <w:start w:val="1"/>
+      <w:numFmt w:val="bullet"/>
+      <w:lvlText w:val=""/>
+      <w:lvlJc w:val="left"/>
+      <w:pPr>
+        <w:ind w:left="6120" w:hanging="360"/>
+      </w:pPr>
+      <w:rPr>
+        <w:rFonts w:ascii="Symbol" w:hAnsi="Symbol" w:hint="default"/>
+      </w:rPr>
+    </w:lvl>
+    <w:lvl w:ilvl="7" w:tplc="04090003" w:tentative="1">
+      <w:start w:val="1"/>
+      <w:numFmt w:val="bullet"/>
+      <w:lvlText w:val="o"/>
+      <w:lvlJc w:val="left"/>
+      <w:pPr>
+        <w:ind w:left="6840" w:hanging="360"/>
+      </w:pPr>
+      <w:rPr>
+        <w:rFonts w:ascii="Courier New" w:hAnsi="Courier New" w:cs="Courier New" w:hint="default"/>
+      </w:rPr>
+    </w:lvl>
+    <w:lvl w:ilvl="8" w:tplc="04090005" w:tentative="1">
+      <w:start w:val="1"/>
+      <w:numFmt w:val="bullet"/>
+      <w:lvlText w:val=""/>
+      <w:lvlJc w:val="left"/>
+      <w:pPr>
+        <w:ind w:left="7560" w:hanging="360"/>
+      </w:pPr>
+      <w:rPr>
+        <w:rFonts w:ascii="Wingdings" w:hAnsi="Wingdings" w:hint="default"/>
+      </w:rPr>
+    </w:lvl>
+  </w:abstractNum>
+  <w:abstractNum w:abstractNumId="6">
     <w:nsid w:val="7E8457F5"/>
     <w:multiLevelType w:val="multilevel"/>
-    <w:tmpl w:val="59B626FA"/>
+    <w:tmpl w:val="FB1E5E3A"/>
     <w:lvl w:ilvl="0">
       <w:start w:val="1"/>
       <w:numFmt w:val="decimal"/>
@@ -1591,10 +2386,22 @@
     <w:abstractNumId w:val="0"/>
   </w:num>
   <w:num w:numId="2">
+    <w:abstractNumId w:val="2"/>
+  </w:num>
+  <w:num w:numId="3">
+    <w:abstractNumId w:val="6"/>
+  </w:num>
+  <w:num w:numId="4">
+    <w:abstractNumId w:val="4"/>
+  </w:num>
+  <w:num w:numId="5">
     <w:abstractNumId w:val="1"/>
   </w:num>
-  <w:num w:numId="3">
-    <w:abstractNumId w:val="2"/>
+  <w:num w:numId="6">
+    <w:abstractNumId w:val="5"/>
+  </w:num>
+  <w:num w:numId="7">
+    <w:abstractNumId w:val="3"/>
   </w:num>
 </w:numbering>
 </file>
@@ -1616,7 +2423,7 @@
       </w:pPr>
     </w:pPrDefault>
   </w:docDefaults>
-  <w:latentStyles w:defLockedState="0" w:defUIPriority="99" w:defSemiHidden="0" w:defUnhideWhenUsed="0" w:defQFormat="0" w:count="371">
+  <w:latentStyles w:defLockedState="0" w:defUIPriority="99" w:defSemiHidden="0" w:defUnhideWhenUsed="0" w:defQFormat="0" w:count="382">
     <w:lsdException w:name="Normal" w:uiPriority="0" w:qFormat="1"/>
     <w:lsdException w:name="heading 1" w:uiPriority="9" w:qFormat="1"/>
     <w:lsdException w:name="heading 2" w:semiHidden="1" w:uiPriority="9" w:unhideWhenUsed="1" w:qFormat="1"/>
@@ -1722,7 +2529,6 @@
     <w:lsdException w:name="HTML Sample" w:semiHidden="1" w:unhideWhenUsed="1"/>
     <w:lsdException w:name="HTML Typewriter" w:semiHidden="1" w:unhideWhenUsed="1"/>
     <w:lsdException w:name="HTML Variable" w:semiHidden="1" w:unhideWhenUsed="1"/>
-    <w:lsdException w:name="Normal Table" w:semiHidden="1" w:unhideWhenUsed="1"/>
     <w:lsdException w:name="annotation subject" w:semiHidden="1" w:unhideWhenUsed="1"/>
     <w:lsdException w:name="No List" w:semiHidden="1" w:unhideWhenUsed="1"/>
     <w:lsdException w:name="Outline List 1" w:semiHidden="1" w:unhideWhenUsed="1"/>
@@ -1768,11 +2574,9 @@
     <w:lsdException w:name="Table Subtle 1" w:semiHidden="1" w:unhideWhenUsed="1"/>
     <w:lsdException w:name="Table Subtle 2" w:semiHidden="1" w:unhideWhenUsed="1"/>
     <w:lsdException w:name="Table Web 1" w:semiHidden="1" w:unhideWhenUsed="1"/>
-    <w:lsdException w:name="Table Web 2" w:semiHidden="1" w:unhideWhenUsed="1"/>
     <w:lsdException w:name="Table Web 3" w:semiHidden="1" w:unhideWhenUsed="1"/>
     <w:lsdException w:name="Balloon Text" w:semiHidden="1" w:unhideWhenUsed="1"/>
     <w:lsdException w:name="Table Grid" w:uiPriority="39"/>
-    <w:lsdException w:name="Table Theme" w:semiHidden="1" w:unhideWhenUsed="1"/>
     <w:lsdException w:name="Placeholder Text" w:semiHidden="1"/>
     <w:lsdException w:name="No Spacing" w:uiPriority="1" w:qFormat="1"/>
     <w:lsdException w:name="Light Shading" w:uiPriority="60"/>
@@ -1988,6 +2792,8 @@
     <w:lsdException w:name="List Table 5 Dark Accent 6" w:uiPriority="50"/>
     <w:lsdException w:name="List Table 6 Colorful Accent 6" w:uiPriority="51"/>
     <w:lsdException w:name="List Table 7 Colorful Accent 6" w:uiPriority="52"/>
+    <w:lsdException w:name="Mention" w:semiHidden="1" w:unhideWhenUsed="1"/>
+    <w:lsdException w:name="Smart Hyperlink" w:semiHidden="1" w:unhideWhenUsed="1"/>
   </w:latentStyles>
   <w:style w:type="paragraph" w:default="1" w:styleId="Normal">
     <w:name w:val="Normal"/>
@@ -2447,6 +3253,7 @@
       <w:spacing w:after="0" w:line="240" w:lineRule="auto"/>
     </w:pPr>
     <w:tblPr>
+      <w:tblInd w:w="0" w:type="dxa"/>
       <w:tblBorders>
         <w:top w:val="single" w:sz="4" w:space="0" w:color="auto"/>
         <w:left w:val="single" w:sz="4" w:space="0" w:color="auto"/>
@@ -2455,6 +3262,12 @@
         <w:insideH w:val="single" w:sz="4" w:space="0" w:color="auto"/>
         <w:insideV w:val="single" w:sz="4" w:space="0" w:color="auto"/>
       </w:tblBorders>
+      <w:tblCellMar>
+        <w:top w:w="0" w:type="dxa"/>
+        <w:left w:w="108" w:type="dxa"/>
+        <w:bottom w:w="0" w:type="dxa"/>
+        <w:right w:w="108" w:type="dxa"/>
+      </w:tblCellMar>
     </w:tblPr>
   </w:style>
 </w:styles>

--- a/session2/Session - 2 - Lab 2 - Hive.docx
+++ b/session2/Session - 2 - Lab 2 - Hive.docx
@@ -1293,6 +1293,23 @@
           </w:p>
         </w:tc>
       </w:tr>
+      <w:tr>
+        <w:tc>
+          <w:tcPr>
+            <w:tcW w:w="9350" w:type="dxa"/>
+          </w:tcPr>
+          <w:p>
+            <w:pPr>
+              <w:pStyle w:val="ListParagraph"/>
+              <w:ind w:left="0"/>
+              <w:rPr>
+                <w:rFonts w:ascii="Consolas" w:hAnsi="Consolas"/>
+                <w:b/>
+              </w:rPr>
+            </w:pPr>
+          </w:p>
+        </w:tc>
+      </w:tr>
     </w:tbl>
     <w:p>
       <w:pPr>
@@ -1303,6 +1320,7 @@
         </w:numPr>
       </w:pPr>
       <w:r>
+        <w:lastRenderedPageBreak/>
         <w:t>Query table and find out users with more than 50 tweets</w:t>
       </w:r>
     </w:p>
@@ -1326,12 +1344,12 @@
               <w:pStyle w:val="ListParagraph"/>
               <w:ind w:left="0"/>
             </w:pPr>
+            <w:bookmarkStart w:id="0" w:name="_GoBack"/>
             <w:r>
               <w:rPr>
                 <w:rFonts w:ascii="Consolas" w:hAnsi="Consolas"/>
                 <w:b/>
               </w:rPr>
-              <w:lastRenderedPageBreak/>
               <w:t xml:space="preserve">select count(*) , </w:t>
             </w:r>
             <w:proofErr w:type="spellStart"/>
@@ -1382,6 +1400,7 @@
               </w:rPr>
               <w:t xml:space="preserve"> having count(*) &gt; 50;</w:t>
             </w:r>
+            <w:bookmarkEnd w:id="0"/>
           </w:p>
         </w:tc>
       </w:tr>
@@ -1657,8 +1676,6 @@
           </wp:inline>
         </w:drawing>
       </w:r>
-      <w:bookmarkStart w:id="0" w:name="_GoBack"/>
-      <w:bookmarkEnd w:id="0"/>
     </w:p>
     <w:p>
       <w:pPr>
